--- a/Requirements for new File Format for storing whole study.docx
+++ b/Requirements for new File Format for storing whole study.docx
@@ -26,6 +26,9 @@
         </w:numPr>
       </w:pPr>
       <w:r>
+        <w:t xml:space="preserve">Group </w:t>
+      </w:r>
+      <w:r>
         <w:t>Structure</w:t>
       </w:r>
     </w:p>
@@ -38,10 +41,94 @@
         </w:numPr>
       </w:pPr>
       <w:r>
-        <w:t>Patient -&gt; study -&gt; series -&gt; instance -&gt;</w:t>
-      </w:r>
-      <w:r>
-        <w:t xml:space="preserve"> value</w:t>
+        <w:t>/archive/p</w:t>
+      </w:r>
+      <w:r>
+        <w:t>atient</w:t>
+      </w:r>
+      <w:r>
+        <w:t>/</w:t>
+      </w:r>
+      <w:r>
+        <w:t xml:space="preserve"> study</w:t>
+      </w:r>
+      <w:r>
+        <w:t>/</w:t>
+      </w:r>
+      <w:r>
+        <w:t>series</w:t>
+      </w:r>
+      <w:r>
+        <w:t>/</w:t>
+      </w:r>
+      <w:r>
+        <w:t>instance</w:t>
+      </w:r>
+      <w:r>
+        <w:t>/</w:t>
+      </w:r>
+      <w:r>
+        <w:t>value</w:t>
+      </w:r>
+    </w:p>
+    <w:p>
+      <w:pPr>
+        <w:pStyle w:val="ListParagraph"/>
+        <w:numPr>
+          <w:ilvl w:val="2"/>
+          <w:numId w:val="1"/>
+        </w:numPr>
+      </w:pPr>
+      <w:r>
+        <w:t>/archive/patient/dataset</w:t>
+      </w:r>
+    </w:p>
+    <w:p>
+      <w:pPr>
+        <w:pStyle w:val="ListParagraph"/>
+        <w:numPr>
+          <w:ilvl w:val="2"/>
+          <w:numId w:val="1"/>
+        </w:numPr>
+      </w:pPr>
+      <w:r>
+        <w:t>/archive/patient/</w:t>
+      </w:r>
+      <w:r>
+        <w:t>study/</w:t>
+      </w:r>
+      <w:r>
+        <w:t>dataset</w:t>
+      </w:r>
+    </w:p>
+    <w:p>
+      <w:pPr>
+        <w:pStyle w:val="ListParagraph"/>
+        <w:numPr>
+          <w:ilvl w:val="2"/>
+          <w:numId w:val="1"/>
+        </w:numPr>
+      </w:pPr>
+      <w:r>
+        <w:t>/archive/patient/</w:t>
+      </w:r>
+      <w:r>
+        <w:t>study/series/</w:t>
+      </w:r>
+      <w:r>
+        <w:t>dataset</w:t>
+      </w:r>
+    </w:p>
+    <w:p>
+      <w:pPr>
+        <w:pStyle w:val="ListParagraph"/>
+        <w:numPr>
+          <w:ilvl w:val="2"/>
+          <w:numId w:val="1"/>
+        </w:numPr>
+      </w:pPr>
+      <w:r>
+        <w:t>…</w:t>
       </w:r>
     </w:p>
     <w:p>
@@ -60,11 +147,121 @@
       <w:pPr>
         <w:pStyle w:val="ListParagraph"/>
         <w:numPr>
+          <w:ilvl w:val="1"/>
+          <w:numId w:val="1"/>
+        </w:numPr>
+      </w:pPr>
+      <w:r>
+        <w:t>Element:</w:t>
+      </w:r>
+      <w:r>
+        <w:t xml:space="preserve"> id (number/keyword), type, value</w:t>
+      </w:r>
+    </w:p>
+    <w:p>
+      <w:pPr>
+        <w:pStyle w:val="ListParagraph"/>
+        <w:numPr>
+          <w:ilvl w:val="1"/>
+          <w:numId w:val="1"/>
+        </w:numPr>
+      </w:pPr>
+      <w:r>
+        <w:t xml:space="preserve">Sequence </w:t>
+      </w:r>
+      <w:r>
+        <w:t xml:space="preserve">id (number/keyword), </w:t>
+      </w:r>
+      <w:r>
+        <w:t>Dataset List</w:t>
+      </w:r>
+    </w:p>
+    <w:p>
+      <w:pPr>
+        <w:pStyle w:val="ListParagraph"/>
+        <w:numPr>
+          <w:ilvl w:val="1"/>
+          <w:numId w:val="1"/>
+        </w:numPr>
+      </w:pPr>
+      <w:r>
+        <w:t>Dataset: ordered list of elements &amp; sequences</w:t>
+      </w:r>
+    </w:p>
+    <w:p>
+      <w:pPr>
+        <w:pStyle w:val="ListParagraph"/>
+        <w:numPr>
           <w:ilvl w:val="0"/>
           <w:numId w:val="1"/>
         </w:numPr>
       </w:pPr>
       <w:r>
+        <w:t>Datatypes (User)</w:t>
+      </w:r>
+    </w:p>
+    <w:p>
+      <w:pPr>
+        <w:pStyle w:val="ListParagraph"/>
+        <w:numPr>
+          <w:ilvl w:val="1"/>
+          <w:numId w:val="1"/>
+        </w:numPr>
+      </w:pPr>
+      <w:r>
+        <w:t>Element</w:t>
+      </w:r>
+    </w:p>
+    <w:p>
+      <w:pPr>
+        <w:pStyle w:val="ListParagraph"/>
+        <w:numPr>
+          <w:ilvl w:val="1"/>
+          <w:numId w:val="1"/>
+        </w:numPr>
+      </w:pPr>
+      <w:r>
+        <w:t>Sequence</w:t>
+      </w:r>
+    </w:p>
+    <w:p>
+      <w:pPr>
+        <w:pStyle w:val="ListParagraph"/>
+        <w:numPr>
+          <w:ilvl w:val="1"/>
+          <w:numId w:val="1"/>
+        </w:numPr>
+      </w:pPr>
+      <w:r>
+        <w:t>Uid/</w:t>
+      </w:r>
+      <w:proofErr w:type="spellStart"/>
+      <w:r>
+        <w:t>Uuid</w:t>
+      </w:r>
+      <w:proofErr w:type="spellEnd"/>
+    </w:p>
+    <w:p>
+      <w:pPr>
+        <w:pStyle w:val="ListParagraph"/>
+        <w:numPr>
+          <w:ilvl w:val="1"/>
+          <w:numId w:val="1"/>
+        </w:numPr>
+      </w:pPr>
+      <w:r>
+        <w:t>??</w:t>
+      </w:r>
+    </w:p>
+    <w:p>
+      <w:pPr>
+        <w:pStyle w:val="ListParagraph"/>
+        <w:numPr>
+          <w:ilvl w:val="0"/>
+          <w:numId w:val="1"/>
+        </w:numPr>
+      </w:pPr>
+      <w:r>
         <w:t>It must be possible to add one SOP Instance at a time</w:t>
       </w:r>
     </w:p>
@@ -136,157 +333,1271 @@
           <w:numId w:val="1"/>
         </w:numPr>
       </w:pPr>
+      <w:r>
+        <w:t>Selective load of bulkdata (large object)</w:t>
+      </w:r>
+    </w:p>
+    <w:p>
+      <w:pPr>
+        <w:pStyle w:val="ListParagraph"/>
+        <w:numPr>
+          <w:ilvl w:val="2"/>
+          <w:numId w:val="1"/>
+        </w:numPr>
+      </w:pPr>
+      <w:r>
+        <w:t>By Study</w:t>
+      </w:r>
+    </w:p>
+    <w:p>
+      <w:pPr>
+        <w:pStyle w:val="ListParagraph"/>
+        <w:numPr>
+          <w:ilvl w:val="2"/>
+          <w:numId w:val="1"/>
+        </w:numPr>
+      </w:pPr>
+      <w:r>
+        <w:t>By Series</w:t>
+      </w:r>
+    </w:p>
+    <w:p>
+      <w:pPr>
+        <w:pStyle w:val="ListParagraph"/>
+        <w:numPr>
+          <w:ilvl w:val="2"/>
+          <w:numId w:val="1"/>
+        </w:numPr>
+      </w:pPr>
+      <w:r>
+        <w:t>By Instance</w:t>
+      </w:r>
+    </w:p>
+    <w:p>
+      <w:pPr>
+        <w:pStyle w:val="ListParagraph"/>
+        <w:numPr>
+          <w:ilvl w:val="2"/>
+          <w:numId w:val="1"/>
+        </w:numPr>
+      </w:pPr>
+      <w:r>
+        <w:t>Pixel Data only</w:t>
+      </w:r>
+    </w:p>
+    <w:p>
+      <w:pPr>
+        <w:pStyle w:val="ListParagraph"/>
+        <w:numPr>
+          <w:ilvl w:val="2"/>
+          <w:numId w:val="1"/>
+        </w:numPr>
+      </w:pPr>
+      <w:r>
+        <w:t>Report only</w:t>
+      </w:r>
+    </w:p>
+    <w:p>
+      <w:pPr>
+        <w:pStyle w:val="ListParagraph"/>
+        <w:numPr>
+          <w:ilvl w:val="3"/>
+          <w:numId w:val="1"/>
+        </w:numPr>
+      </w:pPr>
+      <w:r>
+        <w:t>Simple</w:t>
+      </w:r>
+    </w:p>
+    <w:p>
+      <w:pPr>
+        <w:pStyle w:val="ListParagraph"/>
+        <w:numPr>
+          <w:ilvl w:val="3"/>
+          <w:numId w:val="1"/>
+        </w:numPr>
+      </w:pPr>
+      <w:r>
+        <w:t>Structured (XML)</w:t>
+      </w:r>
+    </w:p>
+    <w:p>
+      <w:pPr>
+        <w:pStyle w:val="ListParagraph"/>
+        <w:numPr>
+          <w:ilvl w:val="0"/>
+          <w:numId w:val="1"/>
+        </w:numPr>
+      </w:pPr>
+      <w:r>
+        <w:t>Distinguish between simple element and sequence</w:t>
+      </w:r>
+    </w:p>
+    <w:p>
+      <w:pPr>
+        <w:pStyle w:val="ListParagraph"/>
+        <w:numPr>
+          <w:ilvl w:val="1"/>
+          <w:numId w:val="1"/>
+        </w:numPr>
+      </w:pPr>
+      <w:r>
+        <w:t>Simple Element</w:t>
+      </w:r>
+    </w:p>
+    <w:p>
+      <w:pPr>
+        <w:pStyle w:val="ListParagraph"/>
+        <w:numPr>
+          <w:ilvl w:val="2"/>
+          <w:numId w:val="1"/>
+        </w:numPr>
+      </w:pPr>
+      <w:r>
+        <w:t>tag, type, value list</w:t>
+      </w:r>
+    </w:p>
+    <w:p>
+      <w:pPr>
+        <w:pStyle w:val="ListParagraph"/>
+        <w:numPr>
+          <w:ilvl w:val="1"/>
+          <w:numId w:val="1"/>
+        </w:numPr>
+      </w:pPr>
+      <w:r>
+        <w:t>Sequences</w:t>
+      </w:r>
+    </w:p>
+    <w:p>
+      <w:pPr>
+        <w:pStyle w:val="ListParagraph"/>
+        <w:numPr>
+          <w:ilvl w:val="2"/>
+          <w:numId w:val="1"/>
+        </w:numPr>
+      </w:pPr>
+      <w:r>
+        <w:t>Currently nested</w:t>
+      </w:r>
+    </w:p>
+    <w:p>
+      <w:pPr>
+        <w:pStyle w:val="ListParagraph"/>
+        <w:numPr>
+          <w:ilvl w:val="2"/>
+          <w:numId w:val="1"/>
+        </w:numPr>
+      </w:pPr>
+      <w:r>
+        <w:t>Would like syntax for flat sequences</w:t>
+      </w:r>
+    </w:p>
+    <w:p>
+      <w:pPr>
+        <w:pStyle w:val="ListParagraph"/>
+        <w:numPr>
+          <w:ilvl w:val="3"/>
+          <w:numId w:val="1"/>
+        </w:numPr>
+      </w:pPr>
+      <w:r>
+        <w:t xml:space="preserve">Id = </w:t>
+      </w:r>
+      <w:proofErr w:type="spellStart"/>
+      <w:r>
+        <w:t>sq.sq.sq.item.tag</w:t>
+      </w:r>
+      <w:proofErr w:type="spellEnd"/>
+    </w:p>
+    <w:p>
+      <w:r>
+        <w:t>Questions</w:t>
+      </w:r>
+    </w:p>
+    <w:p>
+      <w:pPr>
+        <w:pStyle w:val="ListParagraph"/>
+        <w:numPr>
+          <w:ilvl w:val="0"/>
+          <w:numId w:val="2"/>
+        </w:numPr>
+      </w:pPr>
+      <w:r>
+        <w:t>How to make a schema/ data model</w:t>
+      </w:r>
+      <w:r>
+        <w:t>? dataspace</w:t>
+      </w:r>
+    </w:p>
+    <w:p>
+      <w:pPr>
+        <w:pStyle w:val="ListParagraph"/>
+        <w:numPr>
+          <w:ilvl w:val="0"/>
+          <w:numId w:val="2"/>
+        </w:numPr>
+      </w:pPr>
+      <w:r>
+        <w:t>Sequence of arrays of different dimensions</w:t>
+      </w:r>
+    </w:p>
+    <w:p>
+      <w:pPr>
+        <w:pStyle w:val="ListParagraph"/>
+        <w:numPr>
+          <w:ilvl w:val="0"/>
+          <w:numId w:val="2"/>
+        </w:numPr>
+      </w:pPr>
+      <w:r>
+        <w:t>How to write an interface for Dart</w:t>
+      </w:r>
+    </w:p>
+    <w:p/>
+    <w:p>
+      <w:r>
+        <w:lastRenderedPageBreak/>
+        <w:t>C Library</w:t>
+      </w:r>
+    </w:p>
+    <w:p>
+      <w:r>
+        <w:t>File</w:t>
+      </w:r>
+    </w:p>
+    <w:p>
+      <w:r>
+        <w:t xml:space="preserve">One-half </w:t>
+      </w:r>
+    </w:p>
+    <w:p>
+      <w:pPr>
+        <w:ind w:left="720"/>
+      </w:pPr>
+      <w:r>
+        <w:t>Deep Learning/HP Computing</w:t>
+      </w:r>
+      <w:r>
+        <w:t xml:space="preserve"> use HDF5</w:t>
+      </w:r>
+    </w:p>
+    <w:p>
+      <w:pPr>
+        <w:ind w:left="720"/>
+      </w:pPr>
+      <w:r>
+        <w:t>Competitor of HADOOP</w:t>
+      </w:r>
+    </w:p>
+    <w:p>
+      <w:r>
+        <w:t>Other-half</w:t>
+      </w:r>
+    </w:p>
+    <w:p>
+      <w:r>
+        <w:tab/>
+        <w:t>PDF of Science</w:t>
+      </w:r>
+    </w:p>
+    <w:p>
+      <w:r>
+        <w:tab/>
+        <w:t>Self-describing data</w:t>
+      </w:r>
+    </w:p>
+    <w:p/>
+    <w:p>
+      <w:r>
+        <w:t>Hybrid files – dicom followed by HDF5</w:t>
+      </w:r>
+    </w:p>
+    <w:p/>
+    <w:p>
+      <w:r>
+        <w:t>Design of HDF5 DICOM</w:t>
+      </w:r>
+    </w:p>
+    <w:p>
+      <w:pPr>
+        <w:rPr>
+          <w:b/>
+        </w:rPr>
+      </w:pPr>
+      <w:r>
+        <w:rPr>
+          <w:b/>
+        </w:rPr>
+        <w:t>Terminology</w:t>
+      </w:r>
+    </w:p>
+    <w:p>
+      <w:pPr>
+        <w:ind w:left="360"/>
+      </w:pPr>
+      <w:r>
+        <w:rPr>
+          <w:b/>
+        </w:rPr>
+        <w:t>Element</w:t>
+      </w:r>
+      <w:r>
+        <w:rPr>
+          <w:b/>
+        </w:rPr>
+        <w:tab/>
+      </w:r>
+      <w:r>
+        <w:t>Equivalent to Simple Element</w:t>
+      </w:r>
+    </w:p>
+    <w:p>
+      <w:pPr>
+        <w:ind w:left="360"/>
+      </w:pPr>
+    </w:p>
+    <w:p>
+      <w:pPr>
+        <w:rPr>
+          <w:b/>
+        </w:rPr>
+      </w:pPr>
+      <w:r>
+        <w:rPr>
+          <w:b/>
+        </w:rPr>
+        <w:t>Element</w:t>
+      </w:r>
+      <w:r>
+        <w:rPr>
+          <w:b/>
+        </w:rPr>
+        <w:t xml:space="preserve"> Type</w:t>
+      </w:r>
+    </w:p>
+    <w:p>
+      <w:r>
+        <w:t>A non-Sequence Element. Simple Elements have the following properties:</w:t>
+      </w:r>
+    </w:p>
+    <w:p>
+      <w:pPr>
+        <w:ind w:left="360"/>
+      </w:pPr>
+      <w:r>
+        <w:t>Index</w:t>
+      </w:r>
+      <w:r>
+        <w:tab/>
+      </w:r>
+      <w:r>
+        <w:tab/>
+        <w:t>A non-negative integer that identifies the Element</w:t>
+      </w:r>
+    </w:p>
+    <w:p>
+      <w:pPr>
+        <w:ind w:left="360"/>
+      </w:pPr>
+      <w:r>
+        <w:t>Tag</w:t>
+      </w:r>
+      <w:r>
+        <w:tab/>
+      </w:r>
+      <w:r>
+        <w:tab/>
+      </w:r>
+      <w:r>
+        <w:tab/>
+        <w:t>A Uint32 value that uniquely identifies the Element</w:t>
+      </w:r>
+    </w:p>
+    <w:p>
+      <w:pPr>
+        <w:ind w:left="360"/>
+      </w:pPr>
+      <w:r>
+        <w:t>Keyword</w:t>
+      </w:r>
+      <w:r>
+        <w:tab/>
+        <w:t xml:space="preserve">A UTF-8 String </w:t>
+      </w:r>
+      <w:r>
+        <w:t>that uniquely identifies the Element</w:t>
+      </w:r>
+      <w:r>
+        <w:t xml:space="preserve"> ([A-Za-z]</w:t>
+      </w:r>
+      <w:r>
+        <w:t xml:space="preserve"> </w:t>
+      </w:r>
+      <w:r>
+        <w:t>[A-Za-z</w:t>
+      </w:r>
+      <w:r>
+        <w:t>0-</w:t>
+      </w:r>
+      <w:proofErr w:type="gramStart"/>
+      <w:r>
+        <w:t>9</w:t>
+      </w:r>
+      <w:r>
+        <w:t>]</w:t>
+      </w:r>
+      <w:r>
+        <w:t>*</w:t>
+      </w:r>
+      <w:proofErr w:type="gramEnd"/>
+      <w:r>
+        <w:t>)</w:t>
+      </w:r>
+    </w:p>
+    <w:p>
+      <w:pPr>
+        <w:ind w:left="360"/>
+      </w:pPr>
+      <w:r>
+        <w:t>Name</w:t>
+      </w:r>
+      <w:r>
+        <w:tab/>
+      </w:r>
+      <w:r>
+        <w:tab/>
+        <w:t>A UTF</w:t>
+      </w:r>
+      <w:r>
+        <w:t>-8 String that allows whitespace</w:t>
+      </w:r>
+    </w:p>
+    <w:p>
+      <w:pPr>
+        <w:ind w:left="360"/>
+      </w:pPr>
+      <w:r>
+        <w:t xml:space="preserve">Data Type   </w:t>
+      </w:r>
+      <w:r>
+        <w:t>A combination of the DICOM VR and VM. The Data Type include Shape information</w:t>
+      </w:r>
+    </w:p>
+    <w:p>
+      <w:pPr>
+        <w:ind w:left="360"/>
+      </w:pPr>
+      <w:r>
+        <w:t>Presence Type</w:t>
+      </w:r>
+      <w:r>
+        <w:tab/>
+        <w:t>1, 1C, 2, 2C, 3</w:t>
+      </w:r>
+    </w:p>
+    <w:p>
+      <w:pPr>
+        <w:ind w:left="360"/>
+      </w:pPr>
+      <w:proofErr w:type="spellStart"/>
+      <w:r>
+        <w:t>IsRetired</w:t>
+      </w:r>
+      <w:proofErr w:type="spellEnd"/>
+      <w:r>
+        <w:tab/>
+        <w:t>true/false</w:t>
+      </w:r>
+    </w:p>
+    <w:p>
+      <w:r>
+        <w:t>In H</w:t>
+      </w:r>
+      <w:r>
+        <w:t>DF5 elements are encoded as an index/value pair where the index specifies the Type including Data Type of the Element.</w:t>
+      </w:r>
+    </w:p>
+    <w:p>
+      <w:pPr>
+        <w:rPr>
+          <w:b/>
+        </w:rPr>
+      </w:pPr>
+      <w:r>
+        <w:rPr>
+          <w:b/>
+        </w:rPr>
+        <w:t xml:space="preserve">Simple </w:t>
+      </w:r>
+      <w:r>
+        <w:rPr>
+          <w:b/>
+        </w:rPr>
+        <w:t>Element</w:t>
+      </w:r>
+      <w:r>
+        <w:rPr>
+          <w:b/>
+        </w:rPr>
+        <w:t>s</w:t>
+      </w:r>
+    </w:p>
+    <w:p>
+      <w:r>
+        <w:tab/>
+        <w:t>Element Type Identifier</w:t>
+      </w:r>
+    </w:p>
+    <w:p>
+      <w:r>
+        <w:tab/>
+        <w:t>Value – 0 or more values depending on the Data Type</w:t>
+      </w:r>
+    </w:p>
+    <w:p>
+      <w:pPr>
+        <w:rPr>
+          <w:b/>
+        </w:rPr>
+      </w:pPr>
+      <w:r>
+        <w:rPr>
+          <w:b/>
+        </w:rPr>
+        <w:lastRenderedPageBreak/>
+        <w:t>Sequence</w:t>
+      </w:r>
+      <w:r>
+        <w:rPr>
+          <w:b/>
+        </w:rPr>
+        <w:t xml:space="preserve"> Element</w:t>
+      </w:r>
+    </w:p>
+    <w:p>
+      <w:r>
+        <w:tab/>
+      </w:r>
+      <w:r>
+        <w:t>Element Type Identifier</w:t>
+      </w:r>
+    </w:p>
+    <w:p>
+      <w:r>
+        <w:tab/>
+        <w:t>Items – 0 or more Items</w:t>
+      </w:r>
+    </w:p>
+    <w:p>
+      <w:pPr>
+        <w:rPr>
+          <w:b/>
+        </w:rPr>
+      </w:pPr>
+      <w:r>
+        <w:rPr>
+          <w:b/>
+        </w:rPr>
+        <w:t>Dataset</w:t>
+      </w:r>
+    </w:p>
+    <w:p>
+      <w:r>
+        <w:tab/>
+        <w:t>A Map&lt;identifier, value&gt;</w:t>
+      </w:r>
+    </w:p>
+    <w:p>
+      <w:pPr>
+        <w:rPr>
+          <w:b/>
+        </w:rPr>
+      </w:pPr>
+      <w:r>
+        <w:rPr>
+          <w:b/>
+        </w:rPr>
+        <w:t>Item extends Dataset</w:t>
+      </w:r>
+    </w:p>
+    <w:p>
+      <w:r>
+        <w:tab/>
+        <w:t>Parent Sequence</w:t>
+      </w:r>
+    </w:p>
+    <w:p/>
+    <w:p>
+      <w:r>
+        <w:rPr>
+          <w:b/>
+        </w:rPr>
+        <w:t xml:space="preserve">Issue: How to encode </w:t>
+      </w:r>
+      <w:r>
+        <w:rPr>
+          <w:b/>
+        </w:rPr>
+        <w:t>Private Elements</w:t>
+      </w:r>
+      <w:r>
+        <w:rPr>
+          <w:b/>
+        </w:rPr>
+        <w:t xml:space="preserve"> </w:t>
+      </w:r>
+      <w:r>
+        <w:t>(i.e. Manufacturer defined Elements)</w:t>
+      </w:r>
+    </w:p>
+    <w:p>
+      <w:r>
+        <w:rPr>
+          <w:b/>
+        </w:rPr>
+        <w:t>Issue</w:t>
+      </w:r>
+      <w:r>
+        <w:t xml:space="preserve">: Terminology </w:t>
+      </w:r>
+    </w:p>
+    <w:p>
+      <w:pPr>
+        <w:pStyle w:val="ListParagraph"/>
+        <w:numPr>
+          <w:ilvl w:val="0"/>
+          <w:numId w:val="5"/>
+        </w:numPr>
+      </w:pPr>
+      <w:r>
+        <w:t>Dataset?</w:t>
+      </w:r>
+    </w:p>
+    <w:p>
+      <w:r>
+        <w:t>Questions:</w:t>
+      </w:r>
+    </w:p>
+    <w:p>
+      <w:pPr>
+        <w:pStyle w:val="ListParagraph"/>
+        <w:numPr>
+          <w:ilvl w:val="0"/>
+          <w:numId w:val="5"/>
+        </w:numPr>
+      </w:pPr>
+      <w:r>
+        <w:t>How efficient are groups?</w:t>
+      </w:r>
+    </w:p>
+    <w:p>
+      <w:pPr>
+        <w:pStyle w:val="ListParagraph"/>
+        <w:numPr>
+          <w:ilvl w:val="0"/>
+          <w:numId w:val="5"/>
+        </w:numPr>
+      </w:pPr>
+      <w:r>
+        <w:t>How to implement data structures</w:t>
+      </w:r>
+    </w:p>
+    <w:p/>
+    <w:p>
+      <w:r>
+        <w:t>Exercise</w:t>
+      </w:r>
+      <w:r>
+        <w:t>: Create and Instance Representation</w:t>
+      </w:r>
+    </w:p>
+    <w:p>
+      <w:pPr>
+        <w:pStyle w:val="ListParagraph"/>
+        <w:numPr>
+          <w:ilvl w:val="0"/>
+          <w:numId w:val="3"/>
+        </w:numPr>
+      </w:pPr>
+      <w:r>
+        <w:t>Define</w:t>
+      </w:r>
+      <w:r>
+        <w:t xml:space="preserve"> a Simple Element</w:t>
+      </w:r>
+      <w:r>
+        <w:t xml:space="preserve"> Data Type</w:t>
+      </w:r>
+      <w:r>
+        <w:t xml:space="preserve">: tag, </w:t>
+      </w:r>
+      <w:proofErr w:type="spellStart"/>
+      <w:r>
+        <w:t>vrIndex</w:t>
+      </w:r>
+      <w:proofErr w:type="spellEnd"/>
+      <w:r>
+        <w:t xml:space="preserve">, </w:t>
+      </w:r>
+      <w:proofErr w:type="gramStart"/>
+      <w:r>
+        <w:t>values[</w:t>
+      </w:r>
+      <w:proofErr w:type="gramEnd"/>
+      <w:r>
+        <w:t>]</w:t>
+      </w:r>
+    </w:p>
+    <w:p>
+      <w:pPr>
+        <w:pStyle w:val="ListParagraph"/>
+        <w:numPr>
+          <w:ilvl w:val="0"/>
+          <w:numId w:val="3"/>
+        </w:numPr>
+      </w:pPr>
+      <w:r>
+        <w:t>Define a Simple Dataset</w:t>
+      </w:r>
+      <w:r>
+        <w:t xml:space="preserve"> Data Type</w:t>
+      </w:r>
+      <w:r>
+        <w:t>: array of element: Element</w:t>
+      </w:r>
+      <w:r>
+        <w:t xml:space="preserve"> </w:t>
+      </w:r>
+      <w:r>
+        <w:t>[]</w:t>
+      </w:r>
+    </w:p>
+    <w:p>
+      <w:pPr>
+        <w:pStyle w:val="ListParagraph"/>
+        <w:numPr>
+          <w:ilvl w:val="1"/>
+          <w:numId w:val="3"/>
+        </w:numPr>
+      </w:pPr>
+      <w:r>
+        <w:t>Each tag can only appear once</w:t>
+      </w:r>
+    </w:p>
+    <w:p>
+      <w:pPr>
+        <w:pStyle w:val="ListParagraph"/>
+        <w:numPr>
+          <w:ilvl w:val="0"/>
+          <w:numId w:val="3"/>
+        </w:numPr>
+      </w:pPr>
+      <w:r>
+        <w:t>Create Elements and add to Dataset</w:t>
+      </w:r>
+    </w:p>
+    <w:p>
+      <w:pPr>
+        <w:pStyle w:val="ListParagraph"/>
+        <w:numPr>
+          <w:ilvl w:val="0"/>
+          <w:numId w:val="3"/>
+        </w:numPr>
+      </w:pPr>
+      <w:r>
+        <w:t>Define an Item which is an extension of Dataset the include a reference to:</w:t>
+      </w:r>
+    </w:p>
+    <w:p>
+      <w:pPr>
+        <w:pStyle w:val="ListParagraph"/>
+        <w:numPr>
+          <w:ilvl w:val="1"/>
+          <w:numId w:val="3"/>
+        </w:numPr>
+      </w:pPr>
+      <w:r>
+        <w:t>The Parent Sequence</w:t>
+      </w:r>
+    </w:p>
+    <w:p>
+      <w:pPr>
+        <w:pStyle w:val="ListParagraph"/>
+        <w:numPr>
+          <w:ilvl w:val="1"/>
+          <w:numId w:val="3"/>
+        </w:numPr>
+      </w:pPr>
+      <w:r>
+        <w:t>The Parent Dataset</w:t>
+      </w:r>
+    </w:p>
+    <w:p>
+      <w:pPr>
+        <w:pStyle w:val="ListParagraph"/>
+        <w:numPr>
+          <w:ilvl w:val="0"/>
+          <w:numId w:val="3"/>
+        </w:numPr>
+      </w:pPr>
+      <w:r>
+        <w:t>Define a Root Dataset where Parent Sequence and Parent Dataset are Null</w:t>
+      </w:r>
+    </w:p>
+    <w:p>
+      <w:pPr>
+        <w:pStyle w:val="ListParagraph"/>
+        <w:numPr>
+          <w:ilvl w:val="0"/>
+          <w:numId w:val="3"/>
+        </w:numPr>
+      </w:pPr>
+      <w:r>
+        <w:t xml:space="preserve">How to define a variable length array with type and shape, </w:t>
+      </w:r>
+    </w:p>
+    <w:p>
+      <w:pPr>
+        <w:pStyle w:val="ListParagraph"/>
+        <w:numPr>
+          <w:ilvl w:val="1"/>
+          <w:numId w:val="3"/>
+        </w:numPr>
+      </w:pPr>
+      <w:r>
+        <w:t>Shape has a width and a min and max number of elements. Sometimes max is 2^32</w:t>
+      </w:r>
+    </w:p>
+    <w:p>
+      <w:pPr>
+        <w:pStyle w:val="ListParagraph"/>
+        <w:numPr>
+          <w:ilvl w:val="1"/>
+          <w:numId w:val="3"/>
+        </w:numPr>
+      </w:pPr>
+      <w:r>
+        <w:t>That is there are 1, 2 and 3 dimensional arrays.</w:t>
+      </w:r>
+    </w:p>
+    <w:p>
+      <w:pPr>
+        <w:pStyle w:val="ListParagraph"/>
+        <w:numPr>
+          <w:ilvl w:val="0"/>
+          <w:numId w:val="3"/>
+        </w:numPr>
+      </w:pPr>
+      <w:r>
+        <w:t>Define an Element Type (index, code, keyword,</w:t>
+      </w:r>
+      <w:r>
+        <w:t xml:space="preserve"> </w:t>
+      </w:r>
+      <w:r>
+        <w:t xml:space="preserve">name, datatype, </w:t>
+      </w:r>
+      <w:r>
+        <w:t>…)</w:t>
+      </w:r>
+    </w:p>
+    <w:p>
+      <w:pPr>
+        <w:pStyle w:val="ListParagraph"/>
+        <w:numPr>
+          <w:ilvl w:val="1"/>
+          <w:numId w:val="3"/>
+        </w:numPr>
+      </w:pPr>
+      <w:r>
+        <w:t>Public Elements</w:t>
+      </w:r>
+    </w:p>
+    <w:p>
+      <w:pPr>
+        <w:pStyle w:val="ListParagraph"/>
+        <w:numPr>
+          <w:ilvl w:val="1"/>
+          <w:numId w:val="3"/>
+        </w:numPr>
+      </w:pPr>
+      <w:r>
+        <w:t>Private Elements</w:t>
+      </w:r>
+    </w:p>
+    <w:p>
+      <w:pPr>
+        <w:pStyle w:val="ListParagraph"/>
+        <w:numPr>
+          <w:ilvl w:val="2"/>
+          <w:numId w:val="3"/>
+        </w:numPr>
+      </w:pPr>
+      <w:r>
+        <w:t>Definer Type (name, manufacturer, equipment, …)</w:t>
+      </w:r>
+    </w:p>
+    <w:p>
+      <w:pPr>
+        <w:pStyle w:val="ListParagraph"/>
+        <w:numPr>
+          <w:ilvl w:val="2"/>
+          <w:numId w:val="3"/>
+        </w:numPr>
+      </w:pPr>
+      <w:r>
+        <w:t>Define Private Dataset</w:t>
+      </w:r>
+    </w:p>
+    <w:p>
+      <w:pPr>
+        <w:pStyle w:val="ListParagraph"/>
+        <w:numPr>
+          <w:ilvl w:val="0"/>
+          <w:numId w:val="3"/>
+        </w:numPr>
+      </w:pPr>
+      <w:r>
+        <w:t>Update Dataset to include an array of 0 or more Private Datasets</w:t>
+      </w:r>
+    </w:p>
+    <w:p/>
+    <w:p>
+      <w:r>
+        <w:t>Questions:</w:t>
+      </w:r>
+    </w:p>
+    <w:p>
+      <w:pPr>
+        <w:pStyle w:val="ListParagraph"/>
+        <w:numPr>
+          <w:ilvl w:val="0"/>
+          <w:numId w:val="4"/>
+        </w:numPr>
+      </w:pPr>
+      <w:r>
+        <w:lastRenderedPageBreak/>
+        <w:t>Are there canonical null, true and false values?</w:t>
+      </w:r>
+    </w:p>
+    <w:p>
+      <w:pPr>
+        <w:pStyle w:val="ListParagraph"/>
+        <w:numPr>
+          <w:ilvl w:val="0"/>
+          <w:numId w:val="4"/>
+        </w:numPr>
+      </w:pPr>
+      <w:r>
+        <w:t>How to represent a simple record</w:t>
+      </w:r>
+    </w:p>
+    <w:p>
+      <w:pPr>
+        <w:pStyle w:val="ListParagraph"/>
+        <w:numPr>
+          <w:ilvl w:val="1"/>
+          <w:numId w:val="4"/>
+        </w:numPr>
+      </w:pPr>
+      <w:r>
+        <w:t>Index Uint16</w:t>
+      </w:r>
+    </w:p>
+    <w:p>
+      <w:pPr>
+        <w:pStyle w:val="ListParagraph"/>
+        <w:numPr>
+          <w:ilvl w:val="1"/>
+          <w:numId w:val="4"/>
+        </w:numPr>
+      </w:pPr>
+      <w:r>
+        <w:t xml:space="preserve">Value array of </w:t>
+      </w:r>
+      <w:proofErr w:type="spellStart"/>
+      <w:r>
+        <w:t>DataType</w:t>
+      </w:r>
+      <w:proofErr w:type="spellEnd"/>
+    </w:p>
+    <w:p>
+      <w:pPr>
+        <w:pStyle w:val="ListParagraph"/>
+        <w:numPr>
+          <w:ilvl w:val="0"/>
+          <w:numId w:val="4"/>
+        </w:numPr>
+      </w:pPr>
+    </w:p>
+    <w:p>
+      <w:pPr>
+        <w:pStyle w:val="ListParagraph"/>
+        <w:numPr>
+          <w:ilvl w:val="0"/>
+          <w:numId w:val="4"/>
+        </w:numPr>
+      </w:pPr>
+      <w:r>
+        <w:t>Shape:</w:t>
+      </w:r>
+    </w:p>
+    <w:p>
+      <w:pPr>
+        <w:pStyle w:val="ListParagraph"/>
+        <w:numPr>
+          <w:ilvl w:val="1"/>
+          <w:numId w:val="4"/>
+        </w:numPr>
+      </w:pPr>
+      <w:r>
+        <w:t xml:space="preserve"> (1, </w:t>
+      </w:r>
+      <w:proofErr w:type="spellStart"/>
+      <w:r>
+        <w:t>min:max</w:t>
+      </w:r>
+      <w:proofErr w:type="spellEnd"/>
+      <w:r>
+        <w:t>)</w:t>
+      </w:r>
+    </w:p>
+    <w:p>
+      <w:pPr>
+        <w:pStyle w:val="ListParagraph"/>
+        <w:numPr>
+          <w:ilvl w:val="1"/>
+          <w:numId w:val="4"/>
+        </w:numPr>
+      </w:pPr>
+      <w:r>
+        <w:t xml:space="preserve">(2, </w:t>
+      </w:r>
+      <w:proofErr w:type="spellStart"/>
+      <w:r>
+        <w:t>min:max</w:t>
+      </w:r>
+      <w:proofErr w:type="spellEnd"/>
+      <w:r>
+        <w:t>)</w:t>
+      </w:r>
+    </w:p>
+    <w:p>
+      <w:pPr>
+        <w:pStyle w:val="ListParagraph"/>
+        <w:numPr>
+          <w:ilvl w:val="1"/>
+          <w:numId w:val="4"/>
+        </w:numPr>
+      </w:pPr>
+      <w:r>
+        <w:t xml:space="preserve">(3, </w:t>
+      </w:r>
+      <w:proofErr w:type="spellStart"/>
+      <w:r>
+        <w:t>min:max</w:t>
+      </w:r>
+      <w:proofErr w:type="spellEnd"/>
+      <w:r>
+        <w:t>)</w:t>
+      </w:r>
+    </w:p>
+    <w:p>
+      <w:pPr>
+        <w:pStyle w:val="ListParagraph"/>
+        <w:numPr>
+          <w:ilvl w:val="0"/>
+          <w:numId w:val="4"/>
+        </w:numPr>
+      </w:pPr>
+      <w:r>
+        <w:t>Hierarchy</w:t>
+      </w:r>
+    </w:p>
+    <w:p>
+      <w:pPr>
+        <w:pStyle w:val="ListParagraph"/>
+        <w:numPr>
+          <w:ilvl w:val="1"/>
+          <w:numId w:val="4"/>
+        </w:numPr>
+      </w:pPr>
+      <w:r>
+        <w:t>Study</w:t>
+      </w:r>
+    </w:p>
+    <w:p>
+      <w:pPr>
+        <w:pStyle w:val="ListParagraph"/>
+        <w:numPr>
+          <w:ilvl w:val="2"/>
+          <w:numId w:val="4"/>
+        </w:numPr>
+      </w:pPr>
+      <w:r>
+        <w:t>Metadata</w:t>
+      </w:r>
+    </w:p>
+    <w:p>
+      <w:pPr>
+        <w:pStyle w:val="ListParagraph"/>
+        <w:numPr>
+          <w:ilvl w:val="2"/>
+          <w:numId w:val="4"/>
+        </w:numPr>
+      </w:pPr>
+      <w:r>
+        <w:t>Series []</w:t>
+      </w:r>
+    </w:p>
+    <w:p>
+      <w:pPr>
+        <w:pStyle w:val="ListParagraph"/>
+        <w:numPr>
+          <w:ilvl w:val="1"/>
+          <w:numId w:val="4"/>
+        </w:numPr>
+      </w:pPr>
+      <w:r>
+        <w:t>Series</w:t>
+      </w:r>
+    </w:p>
+    <w:p>
+      <w:pPr>
+        <w:pStyle w:val="ListParagraph"/>
+        <w:numPr>
+          <w:ilvl w:val="2"/>
+          <w:numId w:val="4"/>
+        </w:numPr>
+      </w:pPr>
+      <w:r>
+        <w:t>Metadata</w:t>
+      </w:r>
+    </w:p>
+    <w:p>
+      <w:pPr>
+        <w:pStyle w:val="ListParagraph"/>
+        <w:numPr>
+          <w:ilvl w:val="2"/>
+          <w:numId w:val="4"/>
+        </w:numPr>
+      </w:pPr>
+      <w:r>
+        <w:t>Instance []</w:t>
+      </w:r>
+    </w:p>
+    <w:p>
+      <w:pPr>
+        <w:pStyle w:val="ListParagraph"/>
+        <w:numPr>
+          <w:ilvl w:val="1"/>
+          <w:numId w:val="4"/>
+        </w:numPr>
+      </w:pPr>
+      <w:r>
+        <w:t>Instance</w:t>
+      </w:r>
+    </w:p>
+    <w:p>
+      <w:pPr>
+        <w:pStyle w:val="ListParagraph"/>
+        <w:numPr>
+          <w:ilvl w:val="2"/>
+          <w:numId w:val="4"/>
+        </w:numPr>
+      </w:pPr>
+      <w:r>
+        <w:t>Metadata</w:t>
+      </w:r>
+    </w:p>
+    <w:p>
+      <w:pPr>
+        <w:pStyle w:val="ListParagraph"/>
+        <w:numPr>
+          <w:ilvl w:val="2"/>
+          <w:numId w:val="4"/>
+        </w:numPr>
+      </w:pPr>
+      <w:r>
+        <w:t>Data (image or document)</w:t>
+      </w:r>
+    </w:p>
+    <w:p/>
+    <w:p>
+      <w:r>
+        <w:t>Study</w:t>
+      </w:r>
+    </w:p>
+    <w:p>
+      <w:r>
+        <w:tab/>
+        <w:t>Study Metadata</w:t>
+      </w:r>
+    </w:p>
+    <w:p>
+      <w:r>
+        <w:t xml:space="preserve">       </w:t>
+      </w:r>
+      <w:proofErr w:type="gramStart"/>
+      <w:r>
+        <w:t>Series[</w:t>
+      </w:r>
+      <w:proofErr w:type="gramEnd"/>
+      <w:r>
+        <w:t>]</w:t>
+      </w:r>
+    </w:p>
+    <w:p>
+      <w:r>
+        <w:t>S</w:t>
+      </w:r>
+      <w:r>
+        <w:t>eries</w:t>
+      </w:r>
+    </w:p>
+    <w:p>
+      <w:r>
+        <w:tab/>
+        <w:t>Series Metadata</w:t>
+      </w:r>
+    </w:p>
+    <w:p>
+      <w:r>
+        <w:t xml:space="preserve">       Instance </w:t>
+      </w:r>
+      <w:proofErr w:type="gramStart"/>
+      <w:r>
+        <w:t>Metadata[</w:t>
+      </w:r>
+      <w:proofErr w:type="gramEnd"/>
+      <w:r>
+        <w:t>]</w:t>
+      </w:r>
+    </w:p>
+    <w:p>
+      <w:r>
+        <w:t xml:space="preserve">       </w:t>
+      </w:r>
+      <w:proofErr w:type="gramStart"/>
+      <w:r>
+        <w:t>Image</w:t>
+      </w:r>
+      <w:r>
+        <w:t>[</w:t>
+      </w:r>
+      <w:proofErr w:type="gramEnd"/>
+      <w:r>
+        <w:t>]</w:t>
+      </w:r>
       <w:bookmarkStart w:id="0" w:name="_GoBack"/>
-      <w:r>
-        <w:t>Selective load of bulkdata (large object)</w:t>
-      </w:r>
-    </w:p>
-    <w:p>
-      <w:pPr>
-        <w:pStyle w:val="ListParagraph"/>
-        <w:numPr>
-          <w:ilvl w:val="2"/>
-          <w:numId w:val="1"/>
-        </w:numPr>
-      </w:pPr>
-      <w:r>
-        <w:t>By Study</w:t>
-      </w:r>
-    </w:p>
-    <w:p>
-      <w:pPr>
-        <w:pStyle w:val="ListParagraph"/>
-        <w:numPr>
-          <w:ilvl w:val="2"/>
-          <w:numId w:val="1"/>
-        </w:numPr>
-      </w:pPr>
-      <w:r>
-        <w:t>By Series</w:t>
-      </w:r>
-    </w:p>
-    <w:p>
-      <w:pPr>
-        <w:pStyle w:val="ListParagraph"/>
-        <w:numPr>
-          <w:ilvl w:val="2"/>
-          <w:numId w:val="1"/>
-        </w:numPr>
-      </w:pPr>
-      <w:r>
-        <w:t>By Instance</w:t>
-      </w:r>
-    </w:p>
-    <w:p>
-      <w:pPr>
-        <w:pStyle w:val="ListParagraph"/>
-        <w:numPr>
-          <w:ilvl w:val="2"/>
-          <w:numId w:val="1"/>
-        </w:numPr>
-      </w:pPr>
-      <w:r>
-        <w:t>Pixel Data only</w:t>
-      </w:r>
-    </w:p>
-    <w:bookmarkEnd w:id="0"/>
-    <w:p>
-      <w:pPr>
-        <w:pStyle w:val="ListParagraph"/>
-        <w:numPr>
-          <w:ilvl w:val="0"/>
-          <w:numId w:val="1"/>
-        </w:numPr>
-      </w:pPr>
-      <w:r>
-        <w:t>Distinguish between simple element and sequence</w:t>
-      </w:r>
-    </w:p>
-    <w:p>
-      <w:pPr>
-        <w:pStyle w:val="ListParagraph"/>
-        <w:numPr>
-          <w:ilvl w:val="1"/>
-          <w:numId w:val="1"/>
-        </w:numPr>
-      </w:pPr>
-      <w:r>
-        <w:t>Simple Element</w:t>
-      </w:r>
-    </w:p>
-    <w:p>
-      <w:pPr>
-        <w:pStyle w:val="ListParagraph"/>
-        <w:numPr>
-          <w:ilvl w:val="2"/>
-          <w:numId w:val="1"/>
-        </w:numPr>
-      </w:pPr>
-      <w:r>
-        <w:t>tag, type, value list</w:t>
-      </w:r>
-    </w:p>
-    <w:p>
-      <w:pPr>
-        <w:pStyle w:val="ListParagraph"/>
-        <w:numPr>
-          <w:ilvl w:val="1"/>
-          <w:numId w:val="1"/>
-        </w:numPr>
-      </w:pPr>
-      <w:r>
-        <w:t>Sequences</w:t>
-      </w:r>
-    </w:p>
-    <w:p>
-      <w:pPr>
-        <w:pStyle w:val="ListParagraph"/>
-        <w:numPr>
-          <w:ilvl w:val="2"/>
-          <w:numId w:val="1"/>
-        </w:numPr>
-      </w:pPr>
-      <w:r>
-        <w:t>Currently nested</w:t>
-      </w:r>
-    </w:p>
-    <w:p>
-      <w:pPr>
-        <w:pStyle w:val="ListParagraph"/>
-        <w:numPr>
-          <w:ilvl w:val="2"/>
-          <w:numId w:val="1"/>
-        </w:numPr>
-      </w:pPr>
-      <w:r>
-        <w:t>Would like syntax for flat sequences</w:t>
-      </w:r>
-    </w:p>
-    <w:p>
-      <w:pPr>
-        <w:pStyle w:val="ListParagraph"/>
-        <w:numPr>
-          <w:ilvl w:val="3"/>
-          <w:numId w:val="1"/>
-        </w:numPr>
-      </w:pPr>
-      <w:r>
-        <w:t xml:space="preserve">Id = </w:t>
-      </w:r>
-      <w:proofErr w:type="spellStart"/>
-      <w:r>
-        <w:t>sq.sq.sq.item.tag</w:t>
-      </w:r>
-      <w:proofErr w:type="spellEnd"/>
-    </w:p>
-    <w:p>
-      <w:pPr>
-        <w:pStyle w:val="ListParagraph"/>
-        <w:numPr>
-          <w:ilvl w:val="0"/>
-          <w:numId w:val="1"/>
-        </w:numPr>
-      </w:pPr>
+      <w:bookmarkEnd w:id="0"/>
+    </w:p>
+    <w:p>
+      <w:r>
+        <w:tab/>
+        <w:t>Report []</w:t>
+      </w:r>
     </w:p>
     <w:sectPr>
       <w:pgSz w:w="12240" w:h="15840"/>
@@ -389,8 +1700,424 @@
       </w:pPr>
     </w:lvl>
   </w:abstractNum>
+  <w:abstractNum w:abstractNumId="1" w15:restartNumberingAfterBreak="0">
+    <w:nsid w:val="0FA15452"/>
+    <w:multiLevelType w:val="hybridMultilevel"/>
+    <w:tmpl w:val="B2E0A8D8"/>
+    <w:lvl w:ilvl="0" w:tplc="04090001">
+      <w:start w:val="1"/>
+      <w:numFmt w:val="bullet"/>
+      <w:lvlText w:val=""/>
+      <w:lvlJc w:val="left"/>
+      <w:pPr>
+        <w:ind w:left="720" w:hanging="360"/>
+      </w:pPr>
+      <w:rPr>
+        <w:rFonts w:ascii="Symbol" w:hAnsi="Symbol" w:hint="default"/>
+      </w:rPr>
+    </w:lvl>
+    <w:lvl w:ilvl="1" w:tplc="04090003" w:tentative="1">
+      <w:start w:val="1"/>
+      <w:numFmt w:val="bullet"/>
+      <w:lvlText w:val="o"/>
+      <w:lvlJc w:val="left"/>
+      <w:pPr>
+        <w:ind w:left="1440" w:hanging="360"/>
+      </w:pPr>
+      <w:rPr>
+        <w:rFonts w:ascii="Courier New" w:hAnsi="Courier New" w:cs="Courier New" w:hint="default"/>
+      </w:rPr>
+    </w:lvl>
+    <w:lvl w:ilvl="2" w:tplc="04090005" w:tentative="1">
+      <w:start w:val="1"/>
+      <w:numFmt w:val="bullet"/>
+      <w:lvlText w:val=""/>
+      <w:lvlJc w:val="left"/>
+      <w:pPr>
+        <w:ind w:left="2160" w:hanging="360"/>
+      </w:pPr>
+      <w:rPr>
+        <w:rFonts w:ascii="Wingdings" w:hAnsi="Wingdings" w:hint="default"/>
+      </w:rPr>
+    </w:lvl>
+    <w:lvl w:ilvl="3" w:tplc="04090001" w:tentative="1">
+      <w:start w:val="1"/>
+      <w:numFmt w:val="bullet"/>
+      <w:lvlText w:val=""/>
+      <w:lvlJc w:val="left"/>
+      <w:pPr>
+        <w:ind w:left="2880" w:hanging="360"/>
+      </w:pPr>
+      <w:rPr>
+        <w:rFonts w:ascii="Symbol" w:hAnsi="Symbol" w:hint="default"/>
+      </w:rPr>
+    </w:lvl>
+    <w:lvl w:ilvl="4" w:tplc="04090003" w:tentative="1">
+      <w:start w:val="1"/>
+      <w:numFmt w:val="bullet"/>
+      <w:lvlText w:val="o"/>
+      <w:lvlJc w:val="left"/>
+      <w:pPr>
+        <w:ind w:left="3600" w:hanging="360"/>
+      </w:pPr>
+      <w:rPr>
+        <w:rFonts w:ascii="Courier New" w:hAnsi="Courier New" w:cs="Courier New" w:hint="default"/>
+      </w:rPr>
+    </w:lvl>
+    <w:lvl w:ilvl="5" w:tplc="04090005" w:tentative="1">
+      <w:start w:val="1"/>
+      <w:numFmt w:val="bullet"/>
+      <w:lvlText w:val=""/>
+      <w:lvlJc w:val="left"/>
+      <w:pPr>
+        <w:ind w:left="4320" w:hanging="360"/>
+      </w:pPr>
+      <w:rPr>
+        <w:rFonts w:ascii="Wingdings" w:hAnsi="Wingdings" w:hint="default"/>
+      </w:rPr>
+    </w:lvl>
+    <w:lvl w:ilvl="6" w:tplc="04090001" w:tentative="1">
+      <w:start w:val="1"/>
+      <w:numFmt w:val="bullet"/>
+      <w:lvlText w:val=""/>
+      <w:lvlJc w:val="left"/>
+      <w:pPr>
+        <w:ind w:left="5040" w:hanging="360"/>
+      </w:pPr>
+      <w:rPr>
+        <w:rFonts w:ascii="Symbol" w:hAnsi="Symbol" w:hint="default"/>
+      </w:rPr>
+    </w:lvl>
+    <w:lvl w:ilvl="7" w:tplc="04090003" w:tentative="1">
+      <w:start w:val="1"/>
+      <w:numFmt w:val="bullet"/>
+      <w:lvlText w:val="o"/>
+      <w:lvlJc w:val="left"/>
+      <w:pPr>
+        <w:ind w:left="5760" w:hanging="360"/>
+      </w:pPr>
+      <w:rPr>
+        <w:rFonts w:ascii="Courier New" w:hAnsi="Courier New" w:cs="Courier New" w:hint="default"/>
+      </w:rPr>
+    </w:lvl>
+    <w:lvl w:ilvl="8" w:tplc="04090005" w:tentative="1">
+      <w:start w:val="1"/>
+      <w:numFmt w:val="bullet"/>
+      <w:lvlText w:val=""/>
+      <w:lvlJc w:val="left"/>
+      <w:pPr>
+        <w:ind w:left="6480" w:hanging="360"/>
+      </w:pPr>
+      <w:rPr>
+        <w:rFonts w:ascii="Wingdings" w:hAnsi="Wingdings" w:hint="default"/>
+      </w:rPr>
+    </w:lvl>
+  </w:abstractNum>
+  <w:abstractNum w:abstractNumId="2" w15:restartNumberingAfterBreak="0">
+    <w:nsid w:val="1107637D"/>
+    <w:multiLevelType w:val="hybridMultilevel"/>
+    <w:tmpl w:val="A5380760"/>
+    <w:lvl w:ilvl="0" w:tplc="0409000F">
+      <w:start w:val="1"/>
+      <w:numFmt w:val="decimal"/>
+      <w:lvlText w:val="%1."/>
+      <w:lvlJc w:val="left"/>
+      <w:pPr>
+        <w:ind w:left="720" w:hanging="360"/>
+      </w:pPr>
+      <w:rPr>
+        <w:rFonts w:hint="default"/>
+      </w:rPr>
+    </w:lvl>
+    <w:lvl w:ilvl="1" w:tplc="04090019" w:tentative="1">
+      <w:start w:val="1"/>
+      <w:numFmt w:val="lowerLetter"/>
+      <w:lvlText w:val="%2."/>
+      <w:lvlJc w:val="left"/>
+      <w:pPr>
+        <w:ind w:left="1440" w:hanging="360"/>
+      </w:pPr>
+    </w:lvl>
+    <w:lvl w:ilvl="2" w:tplc="0409001B" w:tentative="1">
+      <w:start w:val="1"/>
+      <w:numFmt w:val="lowerRoman"/>
+      <w:lvlText w:val="%3."/>
+      <w:lvlJc w:val="right"/>
+      <w:pPr>
+        <w:ind w:left="2160" w:hanging="180"/>
+      </w:pPr>
+    </w:lvl>
+    <w:lvl w:ilvl="3" w:tplc="0409000F" w:tentative="1">
+      <w:start w:val="1"/>
+      <w:numFmt w:val="decimal"/>
+      <w:lvlText w:val="%4."/>
+      <w:lvlJc w:val="left"/>
+      <w:pPr>
+        <w:ind w:left="2880" w:hanging="360"/>
+      </w:pPr>
+    </w:lvl>
+    <w:lvl w:ilvl="4" w:tplc="04090019" w:tentative="1">
+      <w:start w:val="1"/>
+      <w:numFmt w:val="lowerLetter"/>
+      <w:lvlText w:val="%5."/>
+      <w:lvlJc w:val="left"/>
+      <w:pPr>
+        <w:ind w:left="3600" w:hanging="360"/>
+      </w:pPr>
+    </w:lvl>
+    <w:lvl w:ilvl="5" w:tplc="0409001B" w:tentative="1">
+      <w:start w:val="1"/>
+      <w:numFmt w:val="lowerRoman"/>
+      <w:lvlText w:val="%6."/>
+      <w:lvlJc w:val="right"/>
+      <w:pPr>
+        <w:ind w:left="4320" w:hanging="180"/>
+      </w:pPr>
+    </w:lvl>
+    <w:lvl w:ilvl="6" w:tplc="0409000F" w:tentative="1">
+      <w:start w:val="1"/>
+      <w:numFmt w:val="decimal"/>
+      <w:lvlText w:val="%7."/>
+      <w:lvlJc w:val="left"/>
+      <w:pPr>
+        <w:ind w:left="5040" w:hanging="360"/>
+      </w:pPr>
+    </w:lvl>
+    <w:lvl w:ilvl="7" w:tplc="04090019" w:tentative="1">
+      <w:start w:val="1"/>
+      <w:numFmt w:val="lowerLetter"/>
+      <w:lvlText w:val="%8."/>
+      <w:lvlJc w:val="left"/>
+      <w:pPr>
+        <w:ind w:left="5760" w:hanging="360"/>
+      </w:pPr>
+    </w:lvl>
+    <w:lvl w:ilvl="8" w:tplc="0409001B" w:tentative="1">
+      <w:start w:val="1"/>
+      <w:numFmt w:val="lowerRoman"/>
+      <w:lvlText w:val="%9."/>
+      <w:lvlJc w:val="right"/>
+      <w:pPr>
+        <w:ind w:left="6480" w:hanging="180"/>
+      </w:pPr>
+    </w:lvl>
+  </w:abstractNum>
+  <w:abstractNum w:abstractNumId="3" w15:restartNumberingAfterBreak="0">
+    <w:nsid w:val="20E64F9B"/>
+    <w:multiLevelType w:val="hybridMultilevel"/>
+    <w:tmpl w:val="C8F4F0B0"/>
+    <w:lvl w:ilvl="0" w:tplc="0409000F">
+      <w:start w:val="1"/>
+      <w:numFmt w:val="decimal"/>
+      <w:lvlText w:val="%1."/>
+      <w:lvlJc w:val="left"/>
+      <w:pPr>
+        <w:ind w:left="720" w:hanging="360"/>
+      </w:pPr>
+      <w:rPr>
+        <w:rFonts w:hint="default"/>
+      </w:rPr>
+    </w:lvl>
+    <w:lvl w:ilvl="1" w:tplc="04090019">
+      <w:start w:val="1"/>
+      <w:numFmt w:val="lowerLetter"/>
+      <w:lvlText w:val="%2."/>
+      <w:lvlJc w:val="left"/>
+      <w:pPr>
+        <w:ind w:left="1440" w:hanging="360"/>
+      </w:pPr>
+    </w:lvl>
+    <w:lvl w:ilvl="2" w:tplc="0409001B">
+      <w:start w:val="1"/>
+      <w:numFmt w:val="lowerRoman"/>
+      <w:lvlText w:val="%3."/>
+      <w:lvlJc w:val="right"/>
+      <w:pPr>
+        <w:ind w:left="2160" w:hanging="180"/>
+      </w:pPr>
+    </w:lvl>
+    <w:lvl w:ilvl="3" w:tplc="0409000F" w:tentative="1">
+      <w:start w:val="1"/>
+      <w:numFmt w:val="decimal"/>
+      <w:lvlText w:val="%4."/>
+      <w:lvlJc w:val="left"/>
+      <w:pPr>
+        <w:ind w:left="2880" w:hanging="360"/>
+      </w:pPr>
+    </w:lvl>
+    <w:lvl w:ilvl="4" w:tplc="04090019" w:tentative="1">
+      <w:start w:val="1"/>
+      <w:numFmt w:val="lowerLetter"/>
+      <w:lvlText w:val="%5."/>
+      <w:lvlJc w:val="left"/>
+      <w:pPr>
+        <w:ind w:left="3600" w:hanging="360"/>
+      </w:pPr>
+    </w:lvl>
+    <w:lvl w:ilvl="5" w:tplc="0409001B" w:tentative="1">
+      <w:start w:val="1"/>
+      <w:numFmt w:val="lowerRoman"/>
+      <w:lvlText w:val="%6."/>
+      <w:lvlJc w:val="right"/>
+      <w:pPr>
+        <w:ind w:left="4320" w:hanging="180"/>
+      </w:pPr>
+    </w:lvl>
+    <w:lvl w:ilvl="6" w:tplc="0409000F" w:tentative="1">
+      <w:start w:val="1"/>
+      <w:numFmt w:val="decimal"/>
+      <w:lvlText w:val="%7."/>
+      <w:lvlJc w:val="left"/>
+      <w:pPr>
+        <w:ind w:left="5040" w:hanging="360"/>
+      </w:pPr>
+    </w:lvl>
+    <w:lvl w:ilvl="7" w:tplc="04090019" w:tentative="1">
+      <w:start w:val="1"/>
+      <w:numFmt w:val="lowerLetter"/>
+      <w:lvlText w:val="%8."/>
+      <w:lvlJc w:val="left"/>
+      <w:pPr>
+        <w:ind w:left="5760" w:hanging="360"/>
+      </w:pPr>
+    </w:lvl>
+    <w:lvl w:ilvl="8" w:tplc="0409001B" w:tentative="1">
+      <w:start w:val="1"/>
+      <w:numFmt w:val="lowerRoman"/>
+      <w:lvlText w:val="%9."/>
+      <w:lvlJc w:val="right"/>
+      <w:pPr>
+        <w:ind w:left="6480" w:hanging="180"/>
+      </w:pPr>
+    </w:lvl>
+  </w:abstractNum>
+  <w:abstractNum w:abstractNumId="4" w15:restartNumberingAfterBreak="0">
+    <w:nsid w:val="456D1D55"/>
+    <w:multiLevelType w:val="hybridMultilevel"/>
+    <w:tmpl w:val="F2C2AFEC"/>
+    <w:lvl w:ilvl="0" w:tplc="04090001">
+      <w:start w:val="1"/>
+      <w:numFmt w:val="bullet"/>
+      <w:lvlText w:val=""/>
+      <w:lvlJc w:val="left"/>
+      <w:pPr>
+        <w:ind w:left="720" w:hanging="360"/>
+      </w:pPr>
+      <w:rPr>
+        <w:rFonts w:ascii="Symbol" w:hAnsi="Symbol" w:hint="default"/>
+      </w:rPr>
+    </w:lvl>
+    <w:lvl w:ilvl="1" w:tplc="04090003">
+      <w:start w:val="1"/>
+      <w:numFmt w:val="bullet"/>
+      <w:lvlText w:val="o"/>
+      <w:lvlJc w:val="left"/>
+      <w:pPr>
+        <w:ind w:left="1440" w:hanging="360"/>
+      </w:pPr>
+      <w:rPr>
+        <w:rFonts w:ascii="Courier New" w:hAnsi="Courier New" w:cs="Courier New" w:hint="default"/>
+      </w:rPr>
+    </w:lvl>
+    <w:lvl w:ilvl="2" w:tplc="04090005">
+      <w:start w:val="1"/>
+      <w:numFmt w:val="bullet"/>
+      <w:lvlText w:val=""/>
+      <w:lvlJc w:val="left"/>
+      <w:pPr>
+        <w:ind w:left="2160" w:hanging="360"/>
+      </w:pPr>
+      <w:rPr>
+        <w:rFonts w:ascii="Wingdings" w:hAnsi="Wingdings" w:hint="default"/>
+      </w:rPr>
+    </w:lvl>
+    <w:lvl w:ilvl="3" w:tplc="04090001" w:tentative="1">
+      <w:start w:val="1"/>
+      <w:numFmt w:val="bullet"/>
+      <w:lvlText w:val=""/>
+      <w:lvlJc w:val="left"/>
+      <w:pPr>
+        <w:ind w:left="2880" w:hanging="360"/>
+      </w:pPr>
+      <w:rPr>
+        <w:rFonts w:ascii="Symbol" w:hAnsi="Symbol" w:hint="default"/>
+      </w:rPr>
+    </w:lvl>
+    <w:lvl w:ilvl="4" w:tplc="04090003" w:tentative="1">
+      <w:start w:val="1"/>
+      <w:numFmt w:val="bullet"/>
+      <w:lvlText w:val="o"/>
+      <w:lvlJc w:val="left"/>
+      <w:pPr>
+        <w:ind w:left="3600" w:hanging="360"/>
+      </w:pPr>
+      <w:rPr>
+        <w:rFonts w:ascii="Courier New" w:hAnsi="Courier New" w:cs="Courier New" w:hint="default"/>
+      </w:rPr>
+    </w:lvl>
+    <w:lvl w:ilvl="5" w:tplc="04090005" w:tentative="1">
+      <w:start w:val="1"/>
+      <w:numFmt w:val="bullet"/>
+      <w:lvlText w:val=""/>
+      <w:lvlJc w:val="left"/>
+      <w:pPr>
+        <w:ind w:left="4320" w:hanging="360"/>
+      </w:pPr>
+      <w:rPr>
+        <w:rFonts w:ascii="Wingdings" w:hAnsi="Wingdings" w:hint="default"/>
+      </w:rPr>
+    </w:lvl>
+    <w:lvl w:ilvl="6" w:tplc="04090001" w:tentative="1">
+      <w:start w:val="1"/>
+      <w:numFmt w:val="bullet"/>
+      <w:lvlText w:val=""/>
+      <w:lvlJc w:val="left"/>
+      <w:pPr>
+        <w:ind w:left="5040" w:hanging="360"/>
+      </w:pPr>
+      <w:rPr>
+        <w:rFonts w:ascii="Symbol" w:hAnsi="Symbol" w:hint="default"/>
+      </w:rPr>
+    </w:lvl>
+    <w:lvl w:ilvl="7" w:tplc="04090003" w:tentative="1">
+      <w:start w:val="1"/>
+      <w:numFmt w:val="bullet"/>
+      <w:lvlText w:val="o"/>
+      <w:lvlJc w:val="left"/>
+      <w:pPr>
+        <w:ind w:left="5760" w:hanging="360"/>
+      </w:pPr>
+      <w:rPr>
+        <w:rFonts w:ascii="Courier New" w:hAnsi="Courier New" w:cs="Courier New" w:hint="default"/>
+      </w:rPr>
+    </w:lvl>
+    <w:lvl w:ilvl="8" w:tplc="04090005" w:tentative="1">
+      <w:start w:val="1"/>
+      <w:numFmt w:val="bullet"/>
+      <w:lvlText w:val=""/>
+      <w:lvlJc w:val="left"/>
+      <w:pPr>
+        <w:ind w:left="6480" w:hanging="360"/>
+      </w:pPr>
+      <w:rPr>
+        <w:rFonts w:ascii="Wingdings" w:hAnsi="Wingdings" w:hint="default"/>
+      </w:rPr>
+    </w:lvl>
+  </w:abstractNum>
   <w:num w:numId="1">
     <w:abstractNumId w:val="0"/>
+  </w:num>
+  <w:num w:numId="2">
+    <w:abstractNumId w:val="2"/>
+  </w:num>
+  <w:num w:numId="3">
+    <w:abstractNumId w:val="3"/>
+  </w:num>
+  <w:num w:numId="4">
+    <w:abstractNumId w:val="4"/>
+  </w:num>
+  <w:num w:numId="5">
+    <w:abstractNumId w:val="1"/>
   </w:num>
 </w:numbering>
 </file>
